--- a/Test_BP/Fol_2k_files_500(2)/es-ES/file 500_2 - Copy (235).docx
+++ b/Test_BP/Fol_2k_files_500(2)/es-ES/file 500_2 - Copy (235).docx
@@ -1,7 +1,7 @@
 
 <file path=word/document.xml><?xml version="1.0" encoding="utf-8"?>
 <w:document xmlns:wpc="http://schemas.microsoft.com/office/word/2010/wordprocessingCanvas" xmlns:cx="http://schemas.microsoft.com/office/drawing/2014/chartex" xmlns:cx1="http://schemas.microsoft.com/office/drawing/2015/9/8/chartex" xmlns:cx2="http://schemas.microsoft.com/office/drawing/2015/10/21/chartex" xmlns:cx3="http://schemas.microsoft.com/office/drawing/2016/5/9/chartex" xmlns:cx4="http://schemas.microsoft.com/office/drawing/2016/5/10/chartex" xmlns:cx5="http://schemas.microsoft.com/office/drawing/2016/5/11/chartex" xmlns:mc="http://schemas.openxmlformats.org/markup-compatibility/2006" xmlns:o="urn:schemas-microsoft-com:office:office" xmlns:r="http://schemas.openxmlformats.org/officeDocument/2006/relationships" xmlns:m="http://schemas.openxmlformats.org/officeDocument/2006/math" xmlns:v="urn:schemas-microsoft-com:vml" xmlns:wp14="http://schemas.microsoft.com/office/word/2010/wordprocessingDrawing" xmlns:wp="http://schemas.openxmlformats.org/drawingml/2006/wordprocessingDrawing" xmlns:w10="urn:schemas-microsoft-com:office:word" xmlns:w="http://schemas.openxmlformats.org/wordprocessingml/2006/main" xmlns:w14="http://schemas.microsoft.com/office/word/2010/wordml" xmlns:w15="http://schemas.microsoft.com/office/word/2012/wordml" xmlns:wne="http://schemas.microsoft.com/office/word/2006/wordml" xmlns:wpg="http://schemas.microsoft.com/office/word/2010/wordprocessingGroup" xmlns:wpi="http://schemas.microsoft.com/office/word/2010/wordprocessingInk" xmlns:wps="http://schemas.microsoft.com/office/word/2010/wordprocessingShape" mc:Ignorable="w14 w15 wp14">
-  <!-- Generated by Aspose.Words for Java 20.12.0 -->
+  <!-- Generated by Aspose.Words for Java 21.10.0 -->
   <w:body>
     <w:p>
       <w:pPr>
@@ -35,44 +35,44 @@
           <w:highlight w:val="none"/>
           <w:u w:val="none" w:color="auto"/>
           <w:effect w:val="none"/>
-          <w:bdr w:val="nil"/>
-          <w:shd w:val="clear" w:color="auto" w:fill="auto"/>
-          <w:vertAlign w:val="baseline"/>
-          <w:rtl w:val="0"/>
-          <w:cs w:val="0"/>
-          <w:lang w:val="es-ES" w:eastAsia="zh-TW" w:bidi="ar-SA"/>
-        </w:rPr>
-        <w:t>t êéxcêépt tóó sóó têémpêér mûûtûûäâl täâstêés móóthêér.</w:t>
-      </w:r>
-      <w:r>
-        <w:rPr>
-          <w:rStyle w:val="DefaultParagraphFont"/>
-          <w:rFonts w:ascii="Calibri" w:eastAsia="Calibri" w:hAnsi="Calibri" w:cs="Calibri"/>
-          <w:b w:val="0"/>
-          <w:bCs w:val="0"/>
-          <w:i w:val="0"/>
-          <w:iCs w:val="0"/>
-          <w:caps w:val="0"/>
-          <w:smallCaps w:val="0"/>
-          <w:strike w:val="0"/>
-          <w:dstrike w:val="0"/>
-          <w:outline w:val="0"/>
-          <w:shadow w:val="0"/>
-          <w:emboss w:val="0"/>
-          <w:imprint w:val="0"/>
-          <w:noProof w:val="0"/>
-          <w:vanish w:val="0"/>
-          <w:color w:val="auto"/>
-          <w:spacing w:val="0"/>
-          <w:w w:val="100"/>
-          <w:kern w:val="0"/>
-          <w:position w:val="0"/>
-          <w:sz w:val="22"/>
-          <w:szCs w:val="22"/>
-          <w:highlight w:val="none"/>
-          <w:u w:val="none" w:color="auto"/>
-          <w:effect w:val="none"/>
-          <w:bdr w:val="nil"/>
+          <w:bdr w:val="none" w:sz="0" w:space="0" w:color="auto"/>
+          <w:shd w:val="clear" w:color="auto" w:fill="auto"/>
+          <w:vertAlign w:val="baseline"/>
+          <w:rtl w:val="0"/>
+          <w:cs w:val="0"/>
+          <w:lang w:val="es-ES" w:eastAsia="zh-TW" w:bidi="ar-SA"/>
+        </w:rPr>
+        <w:t>t ééxcéépt tôò sôò téémpéér mùütùüæãl tæãstéés môòthéér.</w:t>
+      </w:r>
+      <w:r>
+        <w:rPr>
+          <w:rStyle w:val="DefaultParagraphFont"/>
+          <w:rFonts w:ascii="Calibri" w:eastAsia="Calibri" w:hAnsi="Calibri" w:cs="Calibri"/>
+          <w:b w:val="0"/>
+          <w:bCs w:val="0"/>
+          <w:i w:val="0"/>
+          <w:iCs w:val="0"/>
+          <w:caps w:val="0"/>
+          <w:smallCaps w:val="0"/>
+          <w:strike w:val="0"/>
+          <w:dstrike w:val="0"/>
+          <w:outline w:val="0"/>
+          <w:shadow w:val="0"/>
+          <w:emboss w:val="0"/>
+          <w:imprint w:val="0"/>
+          <w:noProof w:val="0"/>
+          <w:vanish w:val="0"/>
+          <w:color w:val="auto"/>
+          <w:spacing w:val="0"/>
+          <w:w w:val="100"/>
+          <w:kern w:val="0"/>
+          <w:position w:val="0"/>
+          <w:sz w:val="22"/>
+          <w:szCs w:val="22"/>
+          <w:highlight w:val="none"/>
+          <w:u w:val="none" w:color="auto"/>
+          <w:effect w:val="none"/>
+          <w:bdr w:val="none" w:sz="0" w:space="0" w:color="auto"/>
           <w:shd w:val="clear" w:color="auto" w:fill="auto"/>
           <w:vertAlign w:val="baseline"/>
           <w:rtl w:val="0"/>
@@ -109,44 +109,44 @@
           <w:highlight w:val="none"/>
           <w:u w:val="none" w:color="auto"/>
           <w:effect w:val="none"/>
-          <w:bdr w:val="nil"/>
-          <w:shd w:val="clear" w:color="auto" w:fill="auto"/>
-          <w:vertAlign w:val="baseline"/>
-          <w:rtl w:val="0"/>
-          <w:cs w:val="0"/>
-          <w:lang w:val="es-ES" w:eastAsia="zh-TW" w:bidi="ar-SA"/>
-        </w:rPr>
-        <w:t>Íntêërêëstêëd cûûltîïvæâtêëd îïts cöóntîïnûûîïng nöów yêët æârêë.</w:t>
-      </w:r>
-      <w:r>
-        <w:rPr>
-          <w:rStyle w:val="DefaultParagraphFont"/>
-          <w:rFonts w:ascii="Calibri" w:eastAsia="Calibri" w:hAnsi="Calibri" w:cs="Calibri"/>
-          <w:b w:val="0"/>
-          <w:bCs w:val="0"/>
-          <w:i w:val="0"/>
-          <w:iCs w:val="0"/>
-          <w:caps w:val="0"/>
-          <w:smallCaps w:val="0"/>
-          <w:strike w:val="0"/>
-          <w:dstrike w:val="0"/>
-          <w:outline w:val="0"/>
-          <w:shadow w:val="0"/>
-          <w:emboss w:val="0"/>
-          <w:imprint w:val="0"/>
-          <w:noProof w:val="0"/>
-          <w:vanish w:val="0"/>
-          <w:color w:val="auto"/>
-          <w:spacing w:val="0"/>
-          <w:w w:val="100"/>
-          <w:kern w:val="0"/>
-          <w:position w:val="0"/>
-          <w:sz w:val="22"/>
-          <w:szCs w:val="22"/>
-          <w:highlight w:val="none"/>
-          <w:u w:val="none" w:color="auto"/>
-          <w:effect w:val="none"/>
-          <w:bdr w:val="nil"/>
+          <w:bdr w:val="none" w:sz="0" w:space="0" w:color="auto"/>
+          <w:shd w:val="clear" w:color="auto" w:fill="auto"/>
+          <w:vertAlign w:val="baseline"/>
+          <w:rtl w:val="0"/>
+          <w:cs w:val="0"/>
+          <w:lang w:val="es-ES" w:eastAsia="zh-TW" w:bidi="ar-SA"/>
+        </w:rPr>
+        <w:t>Íntêêrêêstêêd cýültïïvâåtêêd ïïts cóôntïïnýüïïng nóôw yêêt âårêê.</w:t>
+      </w:r>
+      <w:r>
+        <w:rPr>
+          <w:rStyle w:val="DefaultParagraphFont"/>
+          <w:rFonts w:ascii="Calibri" w:eastAsia="Calibri" w:hAnsi="Calibri" w:cs="Calibri"/>
+          <w:b w:val="0"/>
+          <w:bCs w:val="0"/>
+          <w:i w:val="0"/>
+          <w:iCs w:val="0"/>
+          <w:caps w:val="0"/>
+          <w:smallCaps w:val="0"/>
+          <w:strike w:val="0"/>
+          <w:dstrike w:val="0"/>
+          <w:outline w:val="0"/>
+          <w:shadow w:val="0"/>
+          <w:emboss w:val="0"/>
+          <w:imprint w:val="0"/>
+          <w:noProof w:val="0"/>
+          <w:vanish w:val="0"/>
+          <w:color w:val="auto"/>
+          <w:spacing w:val="0"/>
+          <w:w w:val="100"/>
+          <w:kern w:val="0"/>
+          <w:position w:val="0"/>
+          <w:sz w:val="22"/>
+          <w:szCs w:val="22"/>
+          <w:highlight w:val="none"/>
+          <w:u w:val="none" w:color="auto"/>
+          <w:effect w:val="none"/>
+          <w:bdr w:val="none" w:sz="0" w:space="0" w:color="auto"/>
           <w:shd w:val="clear" w:color="auto" w:fill="auto"/>
           <w:vertAlign w:val="baseline"/>
           <w:rtl w:val="0"/>
@@ -183,44 +183,44 @@
           <w:highlight w:val="none"/>
           <w:u w:val="none" w:color="auto"/>
           <w:effect w:val="none"/>
-          <w:bdr w:val="nil"/>
-          <w:shd w:val="clear" w:color="auto" w:fill="auto"/>
-          <w:vertAlign w:val="baseline"/>
-          <w:rtl w:val="0"/>
-          <w:cs w:val="0"/>
-          <w:lang w:val="es-ES" w:eastAsia="zh-TW" w:bidi="ar-SA"/>
-        </w:rPr>
-        <w:t>Òýýt íïntèërèëstèëd æâccèëptæâncèë ôóýýr pæârtíïæâlíïty æâffrôóntíïng ýýnplèëæâsæânt why æâdd.</w:t>
-      </w:r>
-      <w:r>
-        <w:rPr>
-          <w:rStyle w:val="DefaultParagraphFont"/>
-          <w:rFonts w:ascii="Calibri" w:eastAsia="Calibri" w:hAnsi="Calibri" w:cs="Calibri"/>
-          <w:b w:val="0"/>
-          <w:bCs w:val="0"/>
-          <w:i w:val="0"/>
-          <w:iCs w:val="0"/>
-          <w:caps w:val="0"/>
-          <w:smallCaps w:val="0"/>
-          <w:strike w:val="0"/>
-          <w:dstrike w:val="0"/>
-          <w:outline w:val="0"/>
-          <w:shadow w:val="0"/>
-          <w:emboss w:val="0"/>
-          <w:imprint w:val="0"/>
-          <w:noProof w:val="0"/>
-          <w:vanish w:val="0"/>
-          <w:color w:val="auto"/>
-          <w:spacing w:val="0"/>
-          <w:w w:val="100"/>
-          <w:kern w:val="0"/>
-          <w:position w:val="0"/>
-          <w:sz w:val="22"/>
-          <w:szCs w:val="22"/>
-          <w:highlight w:val="none"/>
-          <w:u w:val="none" w:color="auto"/>
-          <w:effect w:val="none"/>
-          <w:bdr w:val="nil"/>
+          <w:bdr w:val="none" w:sz="0" w:space="0" w:color="auto"/>
+          <w:shd w:val="clear" w:color="auto" w:fill="auto"/>
+          <w:vertAlign w:val="baseline"/>
+          <w:rtl w:val="0"/>
+          <w:cs w:val="0"/>
+          <w:lang w:val="es-ES" w:eastAsia="zh-TW" w:bidi="ar-SA"/>
+        </w:rPr>
+        <w:t>Öûùt ììntéêréêstéêd æåccéêptæåncéê óõûùr pæårtììæålììty æåffróõntììng ûùnpléêæåsæånt why æådd.</w:t>
+      </w:r>
+      <w:r>
+        <w:rPr>
+          <w:rStyle w:val="DefaultParagraphFont"/>
+          <w:rFonts w:ascii="Calibri" w:eastAsia="Calibri" w:hAnsi="Calibri" w:cs="Calibri"/>
+          <w:b w:val="0"/>
+          <w:bCs w:val="0"/>
+          <w:i w:val="0"/>
+          <w:iCs w:val="0"/>
+          <w:caps w:val="0"/>
+          <w:smallCaps w:val="0"/>
+          <w:strike w:val="0"/>
+          <w:dstrike w:val="0"/>
+          <w:outline w:val="0"/>
+          <w:shadow w:val="0"/>
+          <w:emboss w:val="0"/>
+          <w:imprint w:val="0"/>
+          <w:noProof w:val="0"/>
+          <w:vanish w:val="0"/>
+          <w:color w:val="auto"/>
+          <w:spacing w:val="0"/>
+          <w:w w:val="100"/>
+          <w:kern w:val="0"/>
+          <w:position w:val="0"/>
+          <w:sz w:val="22"/>
+          <w:szCs w:val="22"/>
+          <w:highlight w:val="none"/>
+          <w:u w:val="none" w:color="auto"/>
+          <w:effect w:val="none"/>
+          <w:bdr w:val="none" w:sz="0" w:space="0" w:color="auto"/>
           <w:shd w:val="clear" w:color="auto" w:fill="auto"/>
           <w:vertAlign w:val="baseline"/>
           <w:rtl w:val="0"/>
@@ -257,44 +257,44 @@
           <w:highlight w:val="none"/>
           <w:u w:val="none" w:color="auto"/>
           <w:effect w:val="none"/>
-          <w:bdr w:val="nil"/>
-          <w:shd w:val="clear" w:color="auto" w:fill="auto"/>
-          <w:vertAlign w:val="baseline"/>
-          <w:rtl w:val="0"/>
-          <w:cs w:val="0"/>
-          <w:lang w:val="es-ES" w:eastAsia="zh-TW" w:bidi="ar-SA"/>
-        </w:rPr>
-        <w:t>Éstéèéèm gæârdéèn méèn yéèt shy cööûürséè.</w:t>
-      </w:r>
-      <w:r>
-        <w:rPr>
-          <w:rStyle w:val="DefaultParagraphFont"/>
-          <w:rFonts w:ascii="Calibri" w:eastAsia="Calibri" w:hAnsi="Calibri" w:cs="Calibri"/>
-          <w:b w:val="0"/>
-          <w:bCs w:val="0"/>
-          <w:i w:val="0"/>
-          <w:iCs w:val="0"/>
-          <w:caps w:val="0"/>
-          <w:smallCaps w:val="0"/>
-          <w:strike w:val="0"/>
-          <w:dstrike w:val="0"/>
-          <w:outline w:val="0"/>
-          <w:shadow w:val="0"/>
-          <w:emboss w:val="0"/>
-          <w:imprint w:val="0"/>
-          <w:noProof w:val="0"/>
-          <w:vanish w:val="0"/>
-          <w:color w:val="auto"/>
-          <w:spacing w:val="0"/>
-          <w:w w:val="100"/>
-          <w:kern w:val="0"/>
-          <w:position w:val="0"/>
-          <w:sz w:val="22"/>
-          <w:szCs w:val="22"/>
-          <w:highlight w:val="none"/>
-          <w:u w:val="none" w:color="auto"/>
-          <w:effect w:val="none"/>
-          <w:bdr w:val="nil"/>
+          <w:bdr w:val="none" w:sz="0" w:space="0" w:color="auto"/>
+          <w:shd w:val="clear" w:color="auto" w:fill="auto"/>
+          <w:vertAlign w:val="baseline"/>
+          <w:rtl w:val="0"/>
+          <w:cs w:val="0"/>
+          <w:lang w:val="es-ES" w:eastAsia="zh-TW" w:bidi="ar-SA"/>
+        </w:rPr>
+        <w:t>Éstêëêëm gàãrdêën mêën yêët shy cóòûûrsêë.</w:t>
+      </w:r>
+      <w:r>
+        <w:rPr>
+          <w:rStyle w:val="DefaultParagraphFont"/>
+          <w:rFonts w:ascii="Calibri" w:eastAsia="Calibri" w:hAnsi="Calibri" w:cs="Calibri"/>
+          <w:b w:val="0"/>
+          <w:bCs w:val="0"/>
+          <w:i w:val="0"/>
+          <w:iCs w:val="0"/>
+          <w:caps w:val="0"/>
+          <w:smallCaps w:val="0"/>
+          <w:strike w:val="0"/>
+          <w:dstrike w:val="0"/>
+          <w:outline w:val="0"/>
+          <w:shadow w:val="0"/>
+          <w:emboss w:val="0"/>
+          <w:imprint w:val="0"/>
+          <w:noProof w:val="0"/>
+          <w:vanish w:val="0"/>
+          <w:color w:val="auto"/>
+          <w:spacing w:val="0"/>
+          <w:w w:val="100"/>
+          <w:kern w:val="0"/>
+          <w:position w:val="0"/>
+          <w:sz w:val="22"/>
+          <w:szCs w:val="22"/>
+          <w:highlight w:val="none"/>
+          <w:u w:val="none" w:color="auto"/>
+          <w:effect w:val="none"/>
+          <w:bdr w:val="none" w:sz="0" w:space="0" w:color="auto"/>
           <w:shd w:val="clear" w:color="auto" w:fill="auto"/>
           <w:vertAlign w:val="baseline"/>
           <w:rtl w:val="0"/>
@@ -331,44 +331,44 @@
           <w:highlight w:val="none"/>
           <w:u w:val="none" w:color="auto"/>
           <w:effect w:val="none"/>
-          <w:bdr w:val="nil"/>
-          <w:shd w:val="clear" w:color="auto" w:fill="auto"/>
-          <w:vertAlign w:val="baseline"/>
-          <w:rtl w:val="0"/>
-          <w:cs w:val="0"/>
-          <w:lang w:val="es-ES" w:eastAsia="zh-TW" w:bidi="ar-SA"/>
-        </w:rPr>
-        <w:t>Côônsüúltëèd üúp my tôôlëèrãåbly sôômëètíîmëès pëèrpëètüúãål ôôh.</w:t>
-      </w:r>
-      <w:r>
-        <w:rPr>
-          <w:rStyle w:val="DefaultParagraphFont"/>
-          <w:rFonts w:ascii="Calibri" w:eastAsia="Calibri" w:hAnsi="Calibri" w:cs="Calibri"/>
-          <w:b w:val="0"/>
-          <w:bCs w:val="0"/>
-          <w:i w:val="0"/>
-          <w:iCs w:val="0"/>
-          <w:caps w:val="0"/>
-          <w:smallCaps w:val="0"/>
-          <w:strike w:val="0"/>
-          <w:dstrike w:val="0"/>
-          <w:outline w:val="0"/>
-          <w:shadow w:val="0"/>
-          <w:emboss w:val="0"/>
-          <w:imprint w:val="0"/>
-          <w:noProof w:val="0"/>
-          <w:vanish w:val="0"/>
-          <w:color w:val="auto"/>
-          <w:spacing w:val="0"/>
-          <w:w w:val="100"/>
-          <w:kern w:val="0"/>
-          <w:position w:val="0"/>
-          <w:sz w:val="22"/>
-          <w:szCs w:val="22"/>
-          <w:highlight w:val="none"/>
-          <w:u w:val="none" w:color="auto"/>
-          <w:effect w:val="none"/>
-          <w:bdr w:val="nil"/>
+          <w:bdr w:val="none" w:sz="0" w:space="0" w:color="auto"/>
+          <w:shd w:val="clear" w:color="auto" w:fill="auto"/>
+          <w:vertAlign w:val="baseline"/>
+          <w:rtl w:val="0"/>
+          <w:cs w:val="0"/>
+          <w:lang w:val="es-ES" w:eastAsia="zh-TW" w:bidi="ar-SA"/>
+        </w:rPr>
+        <w:t>Cóönsüùltëéd üùp my tóölëérãæbly sóömëétíîmëés pëérpëétüùãæl óöh.</w:t>
+      </w:r>
+      <w:r>
+        <w:rPr>
+          <w:rStyle w:val="DefaultParagraphFont"/>
+          <w:rFonts w:ascii="Calibri" w:eastAsia="Calibri" w:hAnsi="Calibri" w:cs="Calibri"/>
+          <w:b w:val="0"/>
+          <w:bCs w:val="0"/>
+          <w:i w:val="0"/>
+          <w:iCs w:val="0"/>
+          <w:caps w:val="0"/>
+          <w:smallCaps w:val="0"/>
+          <w:strike w:val="0"/>
+          <w:dstrike w:val="0"/>
+          <w:outline w:val="0"/>
+          <w:shadow w:val="0"/>
+          <w:emboss w:val="0"/>
+          <w:imprint w:val="0"/>
+          <w:noProof w:val="0"/>
+          <w:vanish w:val="0"/>
+          <w:color w:val="auto"/>
+          <w:spacing w:val="0"/>
+          <w:w w:val="100"/>
+          <w:kern w:val="0"/>
+          <w:position w:val="0"/>
+          <w:sz w:val="22"/>
+          <w:szCs w:val="22"/>
+          <w:highlight w:val="none"/>
+          <w:u w:val="none" w:color="auto"/>
+          <w:effect w:val="none"/>
+          <w:bdr w:val="none" w:sz="0" w:space="0" w:color="auto"/>
           <w:shd w:val="clear" w:color="auto" w:fill="auto"/>
           <w:vertAlign w:val="baseline"/>
           <w:rtl w:val="0"/>
@@ -405,44 +405,44 @@
           <w:highlight w:val="none"/>
           <w:u w:val="none" w:color="auto"/>
           <w:effect w:val="none"/>
-          <w:bdr w:val="nil"/>
-          <w:shd w:val="clear" w:color="auto" w:fill="auto"/>
-          <w:vertAlign w:val="baseline"/>
-          <w:rtl w:val="0"/>
-          <w:cs w:val="0"/>
-          <w:lang w:val="es-ES" w:eastAsia="zh-TW" w:bidi="ar-SA"/>
-        </w:rPr>
-        <w:t>Éxprëêssïìòõn äáccëêptäáncëê ïìmprúûdëêncëê päártïìcúûläár häád ëêäát úûnsäátïìäáblëê.</w:t>
-      </w:r>
-      <w:r>
-        <w:rPr>
-          <w:rStyle w:val="DefaultParagraphFont"/>
-          <w:rFonts w:ascii="Calibri" w:eastAsia="Calibri" w:hAnsi="Calibri" w:cs="Calibri"/>
-          <w:b w:val="0"/>
-          <w:bCs w:val="0"/>
-          <w:i w:val="0"/>
-          <w:iCs w:val="0"/>
-          <w:caps w:val="0"/>
-          <w:smallCaps w:val="0"/>
-          <w:strike w:val="0"/>
-          <w:dstrike w:val="0"/>
-          <w:outline w:val="0"/>
-          <w:shadow w:val="0"/>
-          <w:emboss w:val="0"/>
-          <w:imprint w:val="0"/>
-          <w:noProof w:val="0"/>
-          <w:vanish w:val="0"/>
-          <w:color w:val="auto"/>
-          <w:spacing w:val="0"/>
-          <w:w w:val="100"/>
-          <w:kern w:val="0"/>
-          <w:position w:val="0"/>
-          <w:sz w:val="22"/>
-          <w:szCs w:val="22"/>
-          <w:highlight w:val="none"/>
-          <w:u w:val="none" w:color="auto"/>
-          <w:effect w:val="none"/>
-          <w:bdr w:val="nil"/>
+          <w:bdr w:val="none" w:sz="0" w:space="0" w:color="auto"/>
+          <w:shd w:val="clear" w:color="auto" w:fill="auto"/>
+          <w:vertAlign w:val="baseline"/>
+          <w:rtl w:val="0"/>
+          <w:cs w:val="0"/>
+          <w:lang w:val="es-ES" w:eastAsia="zh-TW" w:bidi="ar-SA"/>
+        </w:rPr>
+        <w:t>Èxprèëssíîôòn âäccèëptâäncèë íîmprûûdèëncèë pâärtíîcûûlâär hâäd èëâät ûûnsâätíîâäblèë.</w:t>
+      </w:r>
+      <w:r>
+        <w:rPr>
+          <w:rStyle w:val="DefaultParagraphFont"/>
+          <w:rFonts w:ascii="Calibri" w:eastAsia="Calibri" w:hAnsi="Calibri" w:cs="Calibri"/>
+          <w:b w:val="0"/>
+          <w:bCs w:val="0"/>
+          <w:i w:val="0"/>
+          <w:iCs w:val="0"/>
+          <w:caps w:val="0"/>
+          <w:smallCaps w:val="0"/>
+          <w:strike w:val="0"/>
+          <w:dstrike w:val="0"/>
+          <w:outline w:val="0"/>
+          <w:shadow w:val="0"/>
+          <w:emboss w:val="0"/>
+          <w:imprint w:val="0"/>
+          <w:noProof w:val="0"/>
+          <w:vanish w:val="0"/>
+          <w:color w:val="auto"/>
+          <w:spacing w:val="0"/>
+          <w:w w:val="100"/>
+          <w:kern w:val="0"/>
+          <w:position w:val="0"/>
+          <w:sz w:val="22"/>
+          <w:szCs w:val="22"/>
+          <w:highlight w:val="none"/>
+          <w:u w:val="none" w:color="auto"/>
+          <w:effect w:val="none"/>
+          <w:bdr w:val="none" w:sz="0" w:space="0" w:color="auto"/>
           <w:shd w:val="clear" w:color="auto" w:fill="auto"/>
           <w:vertAlign w:val="baseline"/>
           <w:rtl w:val="0"/>
@@ -485,44 +485,44 @@
           <w:highlight w:val="none"/>
           <w:u w:val="none" w:color="auto"/>
           <w:effect w:val="none"/>
-          <w:bdr w:val="nil"/>
-          <w:shd w:val="clear" w:color="auto" w:fill="auto"/>
-          <w:vertAlign w:val="baseline"/>
-          <w:rtl w:val="0"/>
-          <w:cs w:val="0"/>
-          <w:lang w:val="es-ES" w:eastAsia="zh-TW" w:bidi="ar-SA"/>
-        </w:rPr>
-        <w:t>Hãád dêënöòtïìng pröòpêërly jöòïìntüúrêë yöòüú öòccãásïìöòn dïìrêëctly rãáïìllêëry.</w:t>
-      </w:r>
-      <w:r>
-        <w:rPr>
-          <w:rStyle w:val="DefaultParagraphFont"/>
-          <w:rFonts w:ascii="Calibri" w:eastAsia="Calibri" w:hAnsi="Calibri" w:cs="Calibri"/>
-          <w:b w:val="0"/>
-          <w:bCs w:val="0"/>
-          <w:i w:val="0"/>
-          <w:iCs w:val="0"/>
-          <w:caps w:val="0"/>
-          <w:smallCaps w:val="0"/>
-          <w:strike w:val="0"/>
-          <w:dstrike w:val="0"/>
-          <w:outline w:val="0"/>
-          <w:shadow w:val="0"/>
-          <w:emboss w:val="0"/>
-          <w:imprint w:val="0"/>
-          <w:noProof w:val="0"/>
-          <w:vanish w:val="0"/>
-          <w:color w:val="auto"/>
-          <w:spacing w:val="0"/>
-          <w:w w:val="100"/>
-          <w:kern w:val="0"/>
-          <w:position w:val="0"/>
-          <w:sz w:val="22"/>
-          <w:szCs w:val="22"/>
-          <w:highlight w:val="none"/>
-          <w:u w:val="none" w:color="auto"/>
-          <w:effect w:val="none"/>
-          <w:bdr w:val="nil"/>
+          <w:bdr w:val="none" w:sz="0" w:space="0" w:color="auto"/>
+          <w:shd w:val="clear" w:color="auto" w:fill="auto"/>
+          <w:vertAlign w:val="baseline"/>
+          <w:rtl w:val="0"/>
+          <w:cs w:val="0"/>
+          <w:lang w:val="es-ES" w:eastAsia="zh-TW" w:bidi="ar-SA"/>
+        </w:rPr>
+        <w:t>Hàäd dêënôótïìng prôópêërly jôóïìntùùrêë yôóùù ôóccàäsïìôón dïìrêëctly ràäïìllêëry.</w:t>
+      </w:r>
+      <w:r>
+        <w:rPr>
+          <w:rStyle w:val="DefaultParagraphFont"/>
+          <w:rFonts w:ascii="Calibri" w:eastAsia="Calibri" w:hAnsi="Calibri" w:cs="Calibri"/>
+          <w:b w:val="0"/>
+          <w:bCs w:val="0"/>
+          <w:i w:val="0"/>
+          <w:iCs w:val="0"/>
+          <w:caps w:val="0"/>
+          <w:smallCaps w:val="0"/>
+          <w:strike w:val="0"/>
+          <w:dstrike w:val="0"/>
+          <w:outline w:val="0"/>
+          <w:shadow w:val="0"/>
+          <w:emboss w:val="0"/>
+          <w:imprint w:val="0"/>
+          <w:noProof w:val="0"/>
+          <w:vanish w:val="0"/>
+          <w:color w:val="auto"/>
+          <w:spacing w:val="0"/>
+          <w:w w:val="100"/>
+          <w:kern w:val="0"/>
+          <w:position w:val="0"/>
+          <w:sz w:val="22"/>
+          <w:szCs w:val="22"/>
+          <w:highlight w:val="none"/>
+          <w:u w:val="none" w:color="auto"/>
+          <w:effect w:val="none"/>
+          <w:bdr w:val="none" w:sz="0" w:space="0" w:color="auto"/>
           <w:shd w:val="clear" w:color="auto" w:fill="auto"/>
           <w:vertAlign w:val="baseline"/>
           <w:rtl w:val="0"/>
@@ -559,44 +559,44 @@
           <w:highlight w:val="none"/>
           <w:u w:val="none" w:color="auto"/>
           <w:effect w:val="none"/>
-          <w:bdr w:val="nil"/>
-          <w:shd w:val="clear" w:color="auto" w:fill="auto"/>
-          <w:vertAlign w:val="baseline"/>
-          <w:rtl w:val="0"/>
-          <w:cs w:val="0"/>
-          <w:lang w:val="es-ES" w:eastAsia="zh-TW" w:bidi="ar-SA"/>
-        </w:rPr>
-        <w:t>În sââììd tôô ôôf pôôôôr fùúll béé pôôst fââcéé snùúg.</w:t>
-      </w:r>
-      <w:r>
-        <w:rPr>
-          <w:rStyle w:val="DefaultParagraphFont"/>
-          <w:rFonts w:ascii="Calibri" w:eastAsia="Calibri" w:hAnsi="Calibri" w:cs="Calibri"/>
-          <w:b w:val="0"/>
-          <w:bCs w:val="0"/>
-          <w:i w:val="0"/>
-          <w:iCs w:val="0"/>
-          <w:caps w:val="0"/>
-          <w:smallCaps w:val="0"/>
-          <w:strike w:val="0"/>
-          <w:dstrike w:val="0"/>
-          <w:outline w:val="0"/>
-          <w:shadow w:val="0"/>
-          <w:emboss w:val="0"/>
-          <w:imprint w:val="0"/>
-          <w:noProof w:val="0"/>
-          <w:vanish w:val="0"/>
-          <w:color w:val="auto"/>
-          <w:spacing w:val="0"/>
-          <w:w w:val="100"/>
-          <w:kern w:val="0"/>
-          <w:position w:val="0"/>
-          <w:sz w:val="22"/>
-          <w:szCs w:val="22"/>
-          <w:highlight w:val="none"/>
-          <w:u w:val="none" w:color="auto"/>
-          <w:effect w:val="none"/>
-          <w:bdr w:val="nil"/>
+          <w:bdr w:val="none" w:sz="0" w:space="0" w:color="auto"/>
+          <w:shd w:val="clear" w:color="auto" w:fill="auto"/>
+          <w:vertAlign w:val="baseline"/>
+          <w:rtl w:val="0"/>
+          <w:cs w:val="0"/>
+          <w:lang w:val="es-ES" w:eastAsia="zh-TW" w:bidi="ar-SA"/>
+        </w:rPr>
+        <w:t>Ïn sæåíìd tôò ôòf pôòôòr füùll bëë pôòst fæåcëë snüùg.</w:t>
+      </w:r>
+      <w:r>
+        <w:rPr>
+          <w:rStyle w:val="DefaultParagraphFont"/>
+          <w:rFonts w:ascii="Calibri" w:eastAsia="Calibri" w:hAnsi="Calibri" w:cs="Calibri"/>
+          <w:b w:val="0"/>
+          <w:bCs w:val="0"/>
+          <w:i w:val="0"/>
+          <w:iCs w:val="0"/>
+          <w:caps w:val="0"/>
+          <w:smallCaps w:val="0"/>
+          <w:strike w:val="0"/>
+          <w:dstrike w:val="0"/>
+          <w:outline w:val="0"/>
+          <w:shadow w:val="0"/>
+          <w:emboss w:val="0"/>
+          <w:imprint w:val="0"/>
+          <w:noProof w:val="0"/>
+          <w:vanish w:val="0"/>
+          <w:color w:val="auto"/>
+          <w:spacing w:val="0"/>
+          <w:w w:val="100"/>
+          <w:kern w:val="0"/>
+          <w:position w:val="0"/>
+          <w:sz w:val="22"/>
+          <w:szCs w:val="22"/>
+          <w:highlight w:val="none"/>
+          <w:u w:val="none" w:color="auto"/>
+          <w:effect w:val="none"/>
+          <w:bdr w:val="none" w:sz="0" w:space="0" w:color="auto"/>
           <w:shd w:val="clear" w:color="auto" w:fill="auto"/>
           <w:vertAlign w:val="baseline"/>
           <w:rtl w:val="0"/>
@@ -633,44 +633,44 @@
           <w:highlight w:val="none"/>
           <w:u w:val="none" w:color="auto"/>
           <w:effect w:val="none"/>
-          <w:bdr w:val="nil"/>
-          <w:shd w:val="clear" w:color="auto" w:fill="auto"/>
-          <w:vertAlign w:val="baseline"/>
-          <w:rtl w:val="0"/>
-          <w:cs w:val="0"/>
-          <w:lang w:val="es-ES" w:eastAsia="zh-TW" w:bidi="ar-SA"/>
-        </w:rPr>
-        <w:t>Întróòdùûcéëd îïmprùûdéëncéë séëéë sàáy ùûnpléëàásîïng déëvóònshîïréë àáccéëptàáncéë sóòn.</w:t>
-      </w:r>
-      <w:r>
-        <w:rPr>
-          <w:rStyle w:val="DefaultParagraphFont"/>
-          <w:rFonts w:ascii="Calibri" w:eastAsia="Calibri" w:hAnsi="Calibri" w:cs="Calibri"/>
-          <w:b w:val="0"/>
-          <w:bCs w:val="0"/>
-          <w:i w:val="0"/>
-          <w:iCs w:val="0"/>
-          <w:caps w:val="0"/>
-          <w:smallCaps w:val="0"/>
-          <w:strike w:val="0"/>
-          <w:dstrike w:val="0"/>
-          <w:outline w:val="0"/>
-          <w:shadow w:val="0"/>
-          <w:emboss w:val="0"/>
-          <w:imprint w:val="0"/>
-          <w:noProof w:val="0"/>
-          <w:vanish w:val="0"/>
-          <w:color w:val="auto"/>
-          <w:spacing w:val="0"/>
-          <w:w w:val="100"/>
-          <w:kern w:val="0"/>
-          <w:position w:val="0"/>
-          <w:sz w:val="22"/>
-          <w:szCs w:val="22"/>
-          <w:highlight w:val="none"/>
-          <w:u w:val="none" w:color="auto"/>
-          <w:effect w:val="none"/>
-          <w:bdr w:val="nil"/>
+          <w:bdr w:val="none" w:sz="0" w:space="0" w:color="auto"/>
+          <w:shd w:val="clear" w:color="auto" w:fill="auto"/>
+          <w:vertAlign w:val="baseline"/>
+          <w:rtl w:val="0"/>
+          <w:cs w:val="0"/>
+          <w:lang w:val="es-ES" w:eastAsia="zh-TW" w:bidi="ar-SA"/>
+        </w:rPr>
+        <w:t>Ìntröõdüùcèëd ïìmprüùdèëncèë sèëèë sãäy üùnplèëãäsïìng dèëvöõnshïìrèë ãäccèëptãäncèë söõn.</w:t>
+      </w:r>
+      <w:r>
+        <w:rPr>
+          <w:rStyle w:val="DefaultParagraphFont"/>
+          <w:rFonts w:ascii="Calibri" w:eastAsia="Calibri" w:hAnsi="Calibri" w:cs="Calibri"/>
+          <w:b w:val="0"/>
+          <w:bCs w:val="0"/>
+          <w:i w:val="0"/>
+          <w:iCs w:val="0"/>
+          <w:caps w:val="0"/>
+          <w:smallCaps w:val="0"/>
+          <w:strike w:val="0"/>
+          <w:dstrike w:val="0"/>
+          <w:outline w:val="0"/>
+          <w:shadow w:val="0"/>
+          <w:emboss w:val="0"/>
+          <w:imprint w:val="0"/>
+          <w:noProof w:val="0"/>
+          <w:vanish w:val="0"/>
+          <w:color w:val="auto"/>
+          <w:spacing w:val="0"/>
+          <w:w w:val="100"/>
+          <w:kern w:val="0"/>
+          <w:position w:val="0"/>
+          <w:sz w:val="22"/>
+          <w:szCs w:val="22"/>
+          <w:highlight w:val="none"/>
+          <w:u w:val="none" w:color="auto"/>
+          <w:effect w:val="none"/>
+          <w:bdr w:val="none" w:sz="0" w:space="0" w:color="auto"/>
           <w:shd w:val="clear" w:color="auto" w:fill="auto"/>
           <w:vertAlign w:val="baseline"/>
           <w:rtl w:val="0"/>
@@ -707,44 +707,44 @@
           <w:highlight w:val="none"/>
           <w:u w:val="none" w:color="auto"/>
           <w:effect w:val="none"/>
-          <w:bdr w:val="nil"/>
-          <w:shd w:val="clear" w:color="auto" w:fill="auto"/>
-          <w:vertAlign w:val="baseline"/>
-          <w:rtl w:val="0"/>
-          <w:cs w:val="0"/>
-          <w:lang w:val="es-ES" w:eastAsia="zh-TW" w:bidi="ar-SA"/>
-        </w:rPr>
-        <w:t>Êxêêtêêr lôöngêêr wîîsdôöm gæày nôör dêêsîîgn æàgêê.</w:t>
-      </w:r>
-      <w:r>
-        <w:rPr>
-          <w:rStyle w:val="DefaultParagraphFont"/>
-          <w:rFonts w:ascii="Calibri" w:eastAsia="Calibri" w:hAnsi="Calibri" w:cs="Calibri"/>
-          <w:b w:val="0"/>
-          <w:bCs w:val="0"/>
-          <w:i w:val="0"/>
-          <w:iCs w:val="0"/>
-          <w:caps w:val="0"/>
-          <w:smallCaps w:val="0"/>
-          <w:strike w:val="0"/>
-          <w:dstrike w:val="0"/>
-          <w:outline w:val="0"/>
-          <w:shadow w:val="0"/>
-          <w:emboss w:val="0"/>
-          <w:imprint w:val="0"/>
-          <w:noProof w:val="0"/>
-          <w:vanish w:val="0"/>
-          <w:color w:val="auto"/>
-          <w:spacing w:val="0"/>
-          <w:w w:val="100"/>
-          <w:kern w:val="0"/>
-          <w:position w:val="0"/>
-          <w:sz w:val="22"/>
-          <w:szCs w:val="22"/>
-          <w:highlight w:val="none"/>
-          <w:u w:val="none" w:color="auto"/>
-          <w:effect w:val="none"/>
-          <w:bdr w:val="nil"/>
+          <w:bdr w:val="none" w:sz="0" w:space="0" w:color="auto"/>
+          <w:shd w:val="clear" w:color="auto" w:fill="auto"/>
+          <w:vertAlign w:val="baseline"/>
+          <w:rtl w:val="0"/>
+          <w:cs w:val="0"/>
+          <w:lang w:val="es-ES" w:eastAsia="zh-TW" w:bidi="ar-SA"/>
+        </w:rPr>
+        <w:t>Ëxëëtëër lóòngëër wïìsdóòm gæày nóòr dëësïìgn æàgëë.</w:t>
+      </w:r>
+      <w:r>
+        <w:rPr>
+          <w:rStyle w:val="DefaultParagraphFont"/>
+          <w:rFonts w:ascii="Calibri" w:eastAsia="Calibri" w:hAnsi="Calibri" w:cs="Calibri"/>
+          <w:b w:val="0"/>
+          <w:bCs w:val="0"/>
+          <w:i w:val="0"/>
+          <w:iCs w:val="0"/>
+          <w:caps w:val="0"/>
+          <w:smallCaps w:val="0"/>
+          <w:strike w:val="0"/>
+          <w:dstrike w:val="0"/>
+          <w:outline w:val="0"/>
+          <w:shadow w:val="0"/>
+          <w:emboss w:val="0"/>
+          <w:imprint w:val="0"/>
+          <w:noProof w:val="0"/>
+          <w:vanish w:val="0"/>
+          <w:color w:val="auto"/>
+          <w:spacing w:val="0"/>
+          <w:w w:val="100"/>
+          <w:kern w:val="0"/>
+          <w:position w:val="0"/>
+          <w:sz w:val="22"/>
+          <w:szCs w:val="22"/>
+          <w:highlight w:val="none"/>
+          <w:u w:val="none" w:color="auto"/>
+          <w:effect w:val="none"/>
+          <w:bdr w:val="none" w:sz="0" w:space="0" w:color="auto"/>
           <w:shd w:val="clear" w:color="auto" w:fill="auto"/>
           <w:vertAlign w:val="baseline"/>
           <w:rtl w:val="0"/>
@@ -781,44 +781,44 @@
           <w:highlight w:val="none"/>
           <w:u w:val="none" w:color="auto"/>
           <w:effect w:val="none"/>
-          <w:bdr w:val="nil"/>
-          <w:shd w:val="clear" w:color="auto" w:fill="auto"/>
-          <w:vertAlign w:val="baseline"/>
-          <w:rtl w:val="0"/>
-          <w:cs w:val="0"/>
-          <w:lang w:val="es-ES" w:eastAsia="zh-TW" w:bidi="ar-SA"/>
-        </w:rPr>
-        <w:t>Ám wëëãäthëër tôó ëëntëërëëd nôórlãänd nôó îín shôówîíng sëërvîícëë.</w:t>
-      </w:r>
-      <w:r>
-        <w:rPr>
-          <w:rStyle w:val="DefaultParagraphFont"/>
-          <w:rFonts w:ascii="Calibri" w:eastAsia="Calibri" w:hAnsi="Calibri" w:cs="Calibri"/>
-          <w:b w:val="0"/>
-          <w:bCs w:val="0"/>
-          <w:i w:val="0"/>
-          <w:iCs w:val="0"/>
-          <w:caps w:val="0"/>
-          <w:smallCaps w:val="0"/>
-          <w:strike w:val="0"/>
-          <w:dstrike w:val="0"/>
-          <w:outline w:val="0"/>
-          <w:shadow w:val="0"/>
-          <w:emboss w:val="0"/>
-          <w:imprint w:val="0"/>
-          <w:noProof w:val="0"/>
-          <w:vanish w:val="0"/>
-          <w:color w:val="auto"/>
-          <w:spacing w:val="0"/>
-          <w:w w:val="100"/>
-          <w:kern w:val="0"/>
-          <w:position w:val="0"/>
-          <w:sz w:val="22"/>
-          <w:szCs w:val="22"/>
-          <w:highlight w:val="none"/>
-          <w:u w:val="none" w:color="auto"/>
-          <w:effect w:val="none"/>
-          <w:bdr w:val="nil"/>
+          <w:bdr w:val="none" w:sz="0" w:space="0" w:color="auto"/>
+          <w:shd w:val="clear" w:color="auto" w:fill="auto"/>
+          <w:vertAlign w:val="baseline"/>
+          <w:rtl w:val="0"/>
+          <w:cs w:val="0"/>
+          <w:lang w:val="es-ES" w:eastAsia="zh-TW" w:bidi="ar-SA"/>
+        </w:rPr>
+        <w:t>Ãm wëèåæthëèr tõõ ëèntëèrëèd nõõrlåænd nõõ íîn shõõwíîng sëèrvíîcëè.</w:t>
+      </w:r>
+      <w:r>
+        <w:rPr>
+          <w:rStyle w:val="DefaultParagraphFont"/>
+          <w:rFonts w:ascii="Calibri" w:eastAsia="Calibri" w:hAnsi="Calibri" w:cs="Calibri"/>
+          <w:b w:val="0"/>
+          <w:bCs w:val="0"/>
+          <w:i w:val="0"/>
+          <w:iCs w:val="0"/>
+          <w:caps w:val="0"/>
+          <w:smallCaps w:val="0"/>
+          <w:strike w:val="0"/>
+          <w:dstrike w:val="0"/>
+          <w:outline w:val="0"/>
+          <w:shadow w:val="0"/>
+          <w:emboss w:val="0"/>
+          <w:imprint w:val="0"/>
+          <w:noProof w:val="0"/>
+          <w:vanish w:val="0"/>
+          <w:color w:val="auto"/>
+          <w:spacing w:val="0"/>
+          <w:w w:val="100"/>
+          <w:kern w:val="0"/>
+          <w:position w:val="0"/>
+          <w:sz w:val="22"/>
+          <w:szCs w:val="22"/>
+          <w:highlight w:val="none"/>
+          <w:u w:val="none" w:color="auto"/>
+          <w:effect w:val="none"/>
+          <w:bdr w:val="none" w:sz="0" w:space="0" w:color="auto"/>
           <w:shd w:val="clear" w:color="auto" w:fill="auto"/>
           <w:vertAlign w:val="baseline"/>
           <w:rtl w:val="0"/>
@@ -855,44 +855,44 @@
           <w:highlight w:val="none"/>
           <w:u w:val="none" w:color="auto"/>
           <w:effect w:val="none"/>
-          <w:bdr w:val="nil"/>
-          <w:shd w:val="clear" w:color="auto" w:fill="auto"/>
-          <w:vertAlign w:val="baseline"/>
-          <w:rtl w:val="0"/>
-          <w:cs w:val="0"/>
-          <w:lang w:val="es-ES" w:eastAsia="zh-TW" w:bidi="ar-SA"/>
-        </w:rPr>
-        <w:t>Nôôr rèépèéáåtèéd spèéáåkïïng shy áåppèétïïtèé.</w:t>
-      </w:r>
-      <w:r>
-        <w:rPr>
-          <w:rStyle w:val="DefaultParagraphFont"/>
-          <w:rFonts w:ascii="Calibri" w:eastAsia="Calibri" w:hAnsi="Calibri" w:cs="Calibri"/>
-          <w:b w:val="0"/>
-          <w:bCs w:val="0"/>
-          <w:i w:val="0"/>
-          <w:iCs w:val="0"/>
-          <w:caps w:val="0"/>
-          <w:smallCaps w:val="0"/>
-          <w:strike w:val="0"/>
-          <w:dstrike w:val="0"/>
-          <w:outline w:val="0"/>
-          <w:shadow w:val="0"/>
-          <w:emboss w:val="0"/>
-          <w:imprint w:val="0"/>
-          <w:noProof w:val="0"/>
-          <w:vanish w:val="0"/>
-          <w:color w:val="auto"/>
-          <w:spacing w:val="0"/>
-          <w:w w:val="100"/>
-          <w:kern w:val="0"/>
-          <w:position w:val="0"/>
-          <w:sz w:val="22"/>
-          <w:szCs w:val="22"/>
-          <w:highlight w:val="none"/>
-          <w:u w:val="none" w:color="auto"/>
-          <w:effect w:val="none"/>
-          <w:bdr w:val="nil"/>
+          <w:bdr w:val="none" w:sz="0" w:space="0" w:color="auto"/>
+          <w:shd w:val="clear" w:color="auto" w:fill="auto"/>
+          <w:vertAlign w:val="baseline"/>
+          <w:rtl w:val="0"/>
+          <w:cs w:val="0"/>
+          <w:lang w:val="es-ES" w:eastAsia="zh-TW" w:bidi="ar-SA"/>
+        </w:rPr>
+        <w:t>Nöör réêpéêáåtéêd spéêáåkïïng shy áåppéêtïïtéê.</w:t>
+      </w:r>
+      <w:r>
+        <w:rPr>
+          <w:rStyle w:val="DefaultParagraphFont"/>
+          <w:rFonts w:ascii="Calibri" w:eastAsia="Calibri" w:hAnsi="Calibri" w:cs="Calibri"/>
+          <w:b w:val="0"/>
+          <w:bCs w:val="0"/>
+          <w:i w:val="0"/>
+          <w:iCs w:val="0"/>
+          <w:caps w:val="0"/>
+          <w:smallCaps w:val="0"/>
+          <w:strike w:val="0"/>
+          <w:dstrike w:val="0"/>
+          <w:outline w:val="0"/>
+          <w:shadow w:val="0"/>
+          <w:emboss w:val="0"/>
+          <w:imprint w:val="0"/>
+          <w:noProof w:val="0"/>
+          <w:vanish w:val="0"/>
+          <w:color w:val="auto"/>
+          <w:spacing w:val="0"/>
+          <w:w w:val="100"/>
+          <w:kern w:val="0"/>
+          <w:position w:val="0"/>
+          <w:sz w:val="22"/>
+          <w:szCs w:val="22"/>
+          <w:highlight w:val="none"/>
+          <w:u w:val="none" w:color="auto"/>
+          <w:effect w:val="none"/>
+          <w:bdr w:val="none" w:sz="0" w:space="0" w:color="auto"/>
           <w:shd w:val="clear" w:color="auto" w:fill="auto"/>
           <w:vertAlign w:val="baseline"/>
           <w:rtl w:val="0"/>
@@ -929,44 +929,44 @@
           <w:highlight w:val="none"/>
           <w:u w:val="none" w:color="auto"/>
           <w:effect w:val="none"/>
-          <w:bdr w:val="nil"/>
-          <w:shd w:val="clear" w:color="auto" w:fill="auto"/>
-          <w:vertAlign w:val="baseline"/>
-          <w:rtl w:val="0"/>
-          <w:cs w:val="0"/>
-          <w:lang w:val="es-ES" w:eastAsia="zh-TW" w:bidi="ar-SA"/>
-        </w:rPr>
-        <w:t>Éxcììtéëd ììt háàstììly áàn páàstùùréë ììt ôóbséërvéë.</w:t>
-      </w:r>
-      <w:r>
-        <w:rPr>
-          <w:rStyle w:val="DefaultParagraphFont"/>
-          <w:rFonts w:ascii="Calibri" w:eastAsia="Calibri" w:hAnsi="Calibri" w:cs="Calibri"/>
-          <w:b w:val="0"/>
-          <w:bCs w:val="0"/>
-          <w:i w:val="0"/>
-          <w:iCs w:val="0"/>
-          <w:caps w:val="0"/>
-          <w:smallCaps w:val="0"/>
-          <w:strike w:val="0"/>
-          <w:dstrike w:val="0"/>
-          <w:outline w:val="0"/>
-          <w:shadow w:val="0"/>
-          <w:emboss w:val="0"/>
-          <w:imprint w:val="0"/>
-          <w:noProof w:val="0"/>
-          <w:vanish w:val="0"/>
-          <w:color w:val="auto"/>
-          <w:spacing w:val="0"/>
-          <w:w w:val="100"/>
-          <w:kern w:val="0"/>
-          <w:position w:val="0"/>
-          <w:sz w:val="22"/>
-          <w:szCs w:val="22"/>
-          <w:highlight w:val="none"/>
-          <w:u w:val="none" w:color="auto"/>
-          <w:effect w:val="none"/>
-          <w:bdr w:val="nil"/>
+          <w:bdr w:val="none" w:sz="0" w:space="0" w:color="auto"/>
+          <w:shd w:val="clear" w:color="auto" w:fill="auto"/>
+          <w:vertAlign w:val="baseline"/>
+          <w:rtl w:val="0"/>
+          <w:cs w:val="0"/>
+          <w:lang w:val="es-ES" w:eastAsia="zh-TW" w:bidi="ar-SA"/>
+        </w:rPr>
+        <w:t>Éxcìítêéd ìít häãstìíly äãn päãstúùrêé ìít óöbsêérvêé.</w:t>
+      </w:r>
+      <w:r>
+        <w:rPr>
+          <w:rStyle w:val="DefaultParagraphFont"/>
+          <w:rFonts w:ascii="Calibri" w:eastAsia="Calibri" w:hAnsi="Calibri" w:cs="Calibri"/>
+          <w:b w:val="0"/>
+          <w:bCs w:val="0"/>
+          <w:i w:val="0"/>
+          <w:iCs w:val="0"/>
+          <w:caps w:val="0"/>
+          <w:smallCaps w:val="0"/>
+          <w:strike w:val="0"/>
+          <w:dstrike w:val="0"/>
+          <w:outline w:val="0"/>
+          <w:shadow w:val="0"/>
+          <w:emboss w:val="0"/>
+          <w:imprint w:val="0"/>
+          <w:noProof w:val="0"/>
+          <w:vanish w:val="0"/>
+          <w:color w:val="auto"/>
+          <w:spacing w:val="0"/>
+          <w:w w:val="100"/>
+          <w:kern w:val="0"/>
+          <w:position w:val="0"/>
+          <w:sz w:val="22"/>
+          <w:szCs w:val="22"/>
+          <w:highlight w:val="none"/>
+          <w:u w:val="none" w:color="auto"/>
+          <w:effect w:val="none"/>
+          <w:bdr w:val="none" w:sz="0" w:space="0" w:color="auto"/>
           <w:shd w:val="clear" w:color="auto" w:fill="auto"/>
           <w:vertAlign w:val="baseline"/>
           <w:rtl w:val="0"/>
@@ -1003,14 +1003,14 @@
           <w:highlight w:val="none"/>
           <w:u w:val="none" w:color="auto"/>
           <w:effect w:val="none"/>
-          <w:bdr w:val="nil"/>
-          <w:shd w:val="clear" w:color="auto" w:fill="auto"/>
-          <w:vertAlign w:val="baseline"/>
-          <w:rtl w:val="0"/>
-          <w:cs w:val="0"/>
-          <w:lang w:val="es-ES" w:eastAsia="zh-TW" w:bidi="ar-SA"/>
-        </w:rPr>
-        <w:t>Snýûg háãnd hôöw dáãrêë hêërêë tôöôö.</w:t>
+          <w:bdr w:val="none" w:sz="0" w:space="0" w:color="auto"/>
+          <w:shd w:val="clear" w:color="auto" w:fill="auto"/>
+          <w:vertAlign w:val="baseline"/>
+          <w:rtl w:val="0"/>
+          <w:cs w:val="0"/>
+          <w:lang w:val="es-ES" w:eastAsia="zh-TW" w:bidi="ar-SA"/>
+        </w:rPr>
+        <w:t>Snûùg häãnd höòw däãrêë hêërêë töòöò.</w:t>
       </w:r>
       <w:bookmarkStart w:id="0" w:name="_GoBack"/>
       <w:bookmarkEnd w:id="0"/>

--- a/Test_BP/Fol_2k_files_500(2)/es-ES/file 500_2 - Copy (235).docx
+++ b/Test_BP/Fol_2k_files_500(2)/es-ES/file 500_2 - Copy (235).docx
@@ -42,7 +42,7 @@
           <w:cs w:val="0"/>
           <w:lang w:val="es-ES" w:eastAsia="zh-TW" w:bidi="ar-SA"/>
         </w:rPr>
-        <w:t>t ééxcéépt tôò sôò téémpéér mùütùüæãl tæãstéés môòthéér.</w:t>
+        <w:t>t êêxcêêpt tóò sóò têêmpêêr mýýtýýâàl tâàstêês móòthêêr.</w:t>
       </w:r>
       <w:r>
         <w:rPr>
@@ -116,7 +116,7 @@
           <w:cs w:val="0"/>
           <w:lang w:val="es-ES" w:eastAsia="zh-TW" w:bidi="ar-SA"/>
         </w:rPr>
-        <w:t>Íntêêrêêstêêd cýültïïvâåtêêd ïïts cóôntïïnýüïïng nóôw yêêt âårêê.</w:t>
+        <w:t>Ïntèêrèêstèêd cýültìîvåátèêd ìîts côöntìînýüìîng nôöw yèêt åárèê.</w:t>
       </w:r>
       <w:r>
         <w:rPr>
@@ -190,7 +190,7 @@
           <w:cs w:val="0"/>
           <w:lang w:val="es-ES" w:eastAsia="zh-TW" w:bidi="ar-SA"/>
         </w:rPr>
-        <w:t>Öûùt ììntéêréêstéêd æåccéêptæåncéê óõûùr pæårtììæålììty æåffróõntììng ûùnpléêæåsæånt why æådd.</w:t>
+        <w:t>Òüút íìntéèréèstéèd æäccéèptæäncéè òõüúr pæärtíìæälíìty æäffròõntíìng üúnpléèæäsæänt why æädd.</w:t>
       </w:r>
       <w:r>
         <w:rPr>
@@ -264,7 +264,7 @@
           <w:cs w:val="0"/>
           <w:lang w:val="es-ES" w:eastAsia="zh-TW" w:bidi="ar-SA"/>
         </w:rPr>
-        <w:t>Éstêëêëm gàãrdêën mêën yêët shy cóòûûrsêë.</w:t>
+        <w:t>Êstëéëém gáárdëén mëén yëét shy còóûürsëé.</w:t>
       </w:r>
       <w:r>
         <w:rPr>
@@ -338,7 +338,7 @@
           <w:cs w:val="0"/>
           <w:lang w:val="es-ES" w:eastAsia="zh-TW" w:bidi="ar-SA"/>
         </w:rPr>
-        <w:t>Cóönsüùltëéd üùp my tóölëérãæbly sóömëétíîmëés pëérpëétüùãæl óöh.</w:t>
+        <w:t>Cöónsúûltééd úûp my töólééræäbly söóméétïïméés péérpéétúûæäl öóh.</w:t>
       </w:r>
       <w:r>
         <w:rPr>
@@ -412,7 +412,7 @@
           <w:cs w:val="0"/>
           <w:lang w:val="es-ES" w:eastAsia="zh-TW" w:bidi="ar-SA"/>
         </w:rPr>
-        <w:t>Èxprèëssíîôòn âäccèëptâäncèë íîmprûûdèëncèë pâärtíîcûûlâär hâäd èëâät ûûnsâätíîâäblèë.</w:t>
+        <w:t>Ëxpréêssïíòôn âãccéêptâãncéê ïímprùúdéêncéê pâãrtïícùúlâãr hâãd éêâãt ùúnsâãtïíâãbléê.</w:t>
       </w:r>
       <w:r>
         <w:rPr>
@@ -492,7 +492,7 @@
           <w:cs w:val="0"/>
           <w:lang w:val="es-ES" w:eastAsia="zh-TW" w:bidi="ar-SA"/>
         </w:rPr>
-        <w:t>Hàäd dêënôótïìng prôópêërly jôóïìntùùrêë yôóùù ôóccàäsïìôón dïìrêëctly ràäïìllêëry.</w:t>
+        <w:t>Håãd déënôötîîng prôöpéërly jôöîîntúúréë yôöúú ôöccåãsîîôön dîîréëctly råãîîlléëry.</w:t>
       </w:r>
       <w:r>
         <w:rPr>
@@ -566,7 +566,7 @@
           <w:cs w:val="0"/>
           <w:lang w:val="es-ES" w:eastAsia="zh-TW" w:bidi="ar-SA"/>
         </w:rPr>
-        <w:t>Ïn sæåíìd tôò ôòf pôòôòr füùll bëë pôòst fæåcëë snüùg.</w:t>
+        <w:t>În sæãíïd tòò òòf pòòòòr fýúll bëê pòòst fæãcëê snýúg.</w:t>
       </w:r>
       <w:r>
         <w:rPr>
@@ -640,7 +640,7 @@
           <w:cs w:val="0"/>
           <w:lang w:val="es-ES" w:eastAsia="zh-TW" w:bidi="ar-SA"/>
         </w:rPr>
-        <w:t>Ìntröõdüùcèëd ïìmprüùdèëncèë sèëèë sãäy üùnplèëãäsïìng dèëvöõnshïìrèë ãäccèëptãäncèë söõn.</w:t>
+        <w:t>Ïntróõdùûcêéd ììmprùûdêéncêé sêéêé sæãy ùûnplêéæãsììng dêévóõnshììrêé æãccêéptæãncêé sóõn.</w:t>
       </w:r>
       <w:r>
         <w:rPr>
@@ -714,7 +714,7 @@
           <w:cs w:val="0"/>
           <w:lang w:val="es-ES" w:eastAsia="zh-TW" w:bidi="ar-SA"/>
         </w:rPr>
-        <w:t>Ëxëëtëër lóòngëër wïìsdóòm gæày nóòr dëësïìgn æàgëë.</w:t>
+        <w:t>Êxëëtëër lôöngëër wìïsdôöm gææy nôör dëësìïgn æægëë.</w:t>
       </w:r>
       <w:r>
         <w:rPr>
@@ -788,7 +788,7 @@
           <w:cs w:val="0"/>
           <w:lang w:val="es-ES" w:eastAsia="zh-TW" w:bidi="ar-SA"/>
         </w:rPr>
-        <w:t>Ãm wëèåæthëèr tõõ ëèntëèrëèd nõõrlåænd nõõ íîn shõõwíîng sëèrvíîcëè.</w:t>
+        <w:t>Äm wëëááthëër tõó ëëntëërëëd nõórláánd nõó íïn shõówíïng sëërvíïcëë.</w:t>
       </w:r>
       <w:r>
         <w:rPr>
@@ -862,7 +862,7 @@
           <w:cs w:val="0"/>
           <w:lang w:val="es-ES" w:eastAsia="zh-TW" w:bidi="ar-SA"/>
         </w:rPr>
-        <w:t>Nöör réêpéêáåtéêd spéêáåkïïng shy áåppéêtïïtéê.</w:t>
+        <w:t>Nöór rèépèéáàtèéd spèéáàkîïng shy áàppèétîïtèé.</w:t>
       </w:r>
       <w:r>
         <w:rPr>
@@ -936,7 +936,7 @@
           <w:cs w:val="0"/>
           <w:lang w:val="es-ES" w:eastAsia="zh-TW" w:bidi="ar-SA"/>
         </w:rPr>
-        <w:t>Éxcìítêéd ìít häãstìíly äãn päãstúùrêé ìít óöbsêérvêé.</w:t>
+        <w:t>Èxcîìtèéd îìt hààstîìly ààn pààstûúrèé îìt ôóbsèérvèé.</w:t>
       </w:r>
       <w:r>
         <w:rPr>
@@ -1010,7 +1010,7 @@
           <w:cs w:val="0"/>
           <w:lang w:val="es-ES" w:eastAsia="zh-TW" w:bidi="ar-SA"/>
         </w:rPr>
-        <w:t>Snûùg häãnd höòw däãrêë hêërêë töòöò.</w:t>
+        <w:t>Snùýg hæänd hòõw dæärêë hêërêë tòõòõ.</w:t>
       </w:r>
       <w:bookmarkStart w:id="0" w:name="_GoBack"/>
       <w:bookmarkEnd w:id="0"/>

--- a/Test_BP/Fol_2k_files_500(2)/es-ES/file 500_2 - Copy (235).docx
+++ b/Test_BP/Fol_2k_files_500(2)/es-ES/file 500_2 - Copy (235).docx
@@ -42,7 +42,7 @@
           <w:cs w:val="0"/>
           <w:lang w:val="es-ES" w:eastAsia="zh-TW" w:bidi="ar-SA"/>
         </w:rPr>
-        <w:t>t êêxcêêpt tóò sóò têêmpêêr mýýtýýâàl tâàstêês móòthêêr.</w:t>
+        <w:t>t êéxcêépt tõö sõö têémpêér müútüúãäl tãästêés mõöthêér.</w:t>
       </w:r>
       <w:r>
         <w:rPr>
@@ -116,7 +116,7 @@
           <w:cs w:val="0"/>
           <w:lang w:val="es-ES" w:eastAsia="zh-TW" w:bidi="ar-SA"/>
         </w:rPr>
-        <w:t>Ïntèêrèêstèêd cýültìîvåátèêd ìîts côöntìînýüìîng nôöw yèêt åárèê.</w:t>
+        <w:t>Ìntéérééstééd cùýltïïváàtééd ïïts cõôntïïnùýïïng nõôw yéét áàréé.</w:t>
       </w:r>
       <w:r>
         <w:rPr>
@@ -190,7 +190,7 @@
           <w:cs w:val="0"/>
           <w:lang w:val="es-ES" w:eastAsia="zh-TW" w:bidi="ar-SA"/>
         </w:rPr>
-        <w:t>Òüút íìntéèréèstéèd æäccéèptæäncéè òõüúr pæärtíìæälíìty æäffròõntíìng üúnpléèæäsæänt why æädd.</w:t>
+        <w:t>Õüût ïîntëërëëstëëd åæccëëptåæncëë ôôüûr påærtïîåælïîty åæffrôôntïîng üûnplëëåæsåænt why åædd.</w:t>
       </w:r>
       <w:r>
         <w:rPr>
@@ -264,7 +264,7 @@
           <w:cs w:val="0"/>
           <w:lang w:val="es-ES" w:eastAsia="zh-TW" w:bidi="ar-SA"/>
         </w:rPr>
-        <w:t>Êstëéëém gáárdëén mëén yëét shy còóûürsëé.</w:t>
+        <w:t>Êstéêéêm gáãrdéên méên yéêt shy cöõùùrséê.</w:t>
       </w:r>
       <w:r>
         <w:rPr>
@@ -338,7 +338,7 @@
           <w:cs w:val="0"/>
           <w:lang w:val="es-ES" w:eastAsia="zh-TW" w:bidi="ar-SA"/>
         </w:rPr>
-        <w:t>Cöónsúûltééd úûp my töólééræäbly söóméétïïméés péérpéétúûæäl öóh.</w:t>
+        <w:t>Cõònsúûltëèd úûp my tõòlëèrãåbly sõòmëètïîmëès pëèrpëètúûãål õòh.</w:t>
       </w:r>
       <w:r>
         <w:rPr>
@@ -412,7 +412,7 @@
           <w:cs w:val="0"/>
           <w:lang w:val="es-ES" w:eastAsia="zh-TW" w:bidi="ar-SA"/>
         </w:rPr>
-        <w:t>Ëxpréêssïíòôn âãccéêptâãncéê ïímprùúdéêncéê pâãrtïícùúlâãr hâãd éêâãt ùúnsâãtïíâãbléê.</w:t>
+        <w:t>Èxprèéssíìõön äàccèéptäàncèé íìmprüùdèéncèé päàrtíìcüùläàr häàd èéäàt üùnsäàtíìäàblèé.</w:t>
       </w:r>
       <w:r>
         <w:rPr>
@@ -492,7 +492,7 @@
           <w:cs w:val="0"/>
           <w:lang w:val="es-ES" w:eastAsia="zh-TW" w:bidi="ar-SA"/>
         </w:rPr>
-        <w:t>Håãd déënôötîîng prôöpéërly jôöîîntúúréë yôöúú ôöccåãsîîôön dîîréëctly råãîîlléëry.</w:t>
+        <w:t>Håàd dëënöòtíîng pröòpëërly jöòíîntúýrëë yöòúý öòccåàsíîöòn díîrëëctly råàíîllëëry.</w:t>
       </w:r>
       <w:r>
         <w:rPr>
@@ -566,7 +566,7 @@
           <w:cs w:val="0"/>
           <w:lang w:val="es-ES" w:eastAsia="zh-TW" w:bidi="ar-SA"/>
         </w:rPr>
-        <w:t>În sæãíïd tòò òòf pòòòòr fýúll bëê pòòst fæãcëê snýúg.</w:t>
+        <w:t>În sâáìîd tóô óôf póôóôr fûýll bëè póôst fâácëè snûýg.</w:t>
       </w:r>
       <w:r>
         <w:rPr>
@@ -640,7 +640,7 @@
           <w:cs w:val="0"/>
           <w:lang w:val="es-ES" w:eastAsia="zh-TW" w:bidi="ar-SA"/>
         </w:rPr>
-        <w:t>Ïntróõdùûcêéd ììmprùûdêéncêé sêéêé sæãy ùûnplêéæãsììng dêévóõnshììrêé æãccêéptæãncêé sóõn.</w:t>
+        <w:t>Ìntróòdùúcéêd ììmprùúdéêncéê séêéê sáày ùúnpléêáàsììng déêvóònshììréê áàccéêptáàncéê sóòn.</w:t>
       </w:r>
       <w:r>
         <w:rPr>
@@ -714,7 +714,7 @@
           <w:cs w:val="0"/>
           <w:lang w:val="es-ES" w:eastAsia="zh-TW" w:bidi="ar-SA"/>
         </w:rPr>
-        <w:t>Êxëëtëër lôöngëër wìïsdôöm gææy nôör dëësìïgn æægëë.</w:t>
+        <w:t>Ëxëëtëër lôõngëër wìísdôõm gæáy nôõr dëësìígn æágëë.</w:t>
       </w:r>
       <w:r>
         <w:rPr>
@@ -788,7 +788,7 @@
           <w:cs w:val="0"/>
           <w:lang w:val="es-ES" w:eastAsia="zh-TW" w:bidi="ar-SA"/>
         </w:rPr>
-        <w:t>Äm wëëááthëër tõó ëëntëërëëd nõórláánd nõó íïn shõówíïng sëërvíïcëë.</w:t>
+        <w:t>Æm wëêäâthëêr tôò ëêntëêrëêd nôòrläând nôò íïn shôòwíïng sëêrvíïcëê.</w:t>
       </w:r>
       <w:r>
         <w:rPr>
@@ -862,7 +862,7 @@
           <w:cs w:val="0"/>
           <w:lang w:val="es-ES" w:eastAsia="zh-TW" w:bidi="ar-SA"/>
         </w:rPr>
-        <w:t>Nöór rèépèéáàtèéd spèéáàkîïng shy áàppèétîïtèé.</w:t>
+        <w:t>Nôór rêèpêèââtêèd spêèââkïíng shy ââppêètïítêè.</w:t>
       </w:r>
       <w:r>
         <w:rPr>
@@ -936,7 +936,7 @@
           <w:cs w:val="0"/>
           <w:lang w:val="es-ES" w:eastAsia="zh-TW" w:bidi="ar-SA"/>
         </w:rPr>
-        <w:t>Èxcîìtèéd îìt hààstîìly ààn pààstûúrèé îìt ôóbsèérvèé.</w:t>
+        <w:t>Èxcîîtëéd îît håãstîîly åãn påãstýúrëé îît òôbsëérvëé.</w:t>
       </w:r>
       <w:r>
         <w:rPr>
@@ -1010,7 +1010,7 @@
           <w:cs w:val="0"/>
           <w:lang w:val="es-ES" w:eastAsia="zh-TW" w:bidi="ar-SA"/>
         </w:rPr>
-        <w:t>Snùýg hæänd hòõw dæärêë hêërêë tòõòõ.</w:t>
+        <w:t>Snýüg häànd hòõw däàrèë hèërèë tòõòõ.</w:t>
       </w:r>
       <w:bookmarkStart w:id="0" w:name="_GoBack"/>
       <w:bookmarkEnd w:id="0"/>
